--- a/- Report/1 - Design/10 - Settings and Bindings/Settings and Bindings.docx
+++ b/- Report/1 - Design/10 - Settings and Bindings/Settings and Bindings.docx
@@ -46,12 +46,14 @@
       </w:pPr>
       <w:r>
         <w:object w:dxaOrig="7738" w:dyaOrig="6122" w14:anchorId="60AD3A9A">
-          <v:rect id="rectole0000000000" o:spid="_x0000_i1025" style="width:387pt;height:306pt" o:ole="" o:preferrelative="t" stroked="f">
-            <v:imagedata r:id="rId4" o:title=""/>
+          <v:rect id="rectole0000000000" o:spid="_x0000_i1025" style="width:387.05pt;height:305.85pt" o:ole="" o:preferrelative="t" stroked="f">
+            <v:imagedata r:id="rId6" o:title=""/>
           </v:rect>
-          <o:OLEObject Type="Embed" ProgID="StaticMetafile" ShapeID="rectole0000000000" DrawAspect="Content" ObjectID="_1643916881" r:id="rId5"/>
+          <o:OLEObject Type="Embed" ProgID="StaticMetafile" ShapeID="rectole0000000000" DrawAspect="Content" ObjectID="_1644015268" r:id="rId7"/>
         </w:object>
       </w:r>
+      <w:bookmarkStart w:id="0" w:name="_GoBack"/>
+      <w:bookmarkEnd w:id="0"/>
     </w:p>
     <w:p>
       <w:pPr>
@@ -144,16 +146,7 @@
           <w:sz w:val="24"/>
           <w:szCs w:val="24"/>
         </w:rPr>
-        <w:t>A – A</w:t>
-      </w:r>
-      <w:r>
-        <w:rPr>
-          <w:rFonts w:ascii="Calibri" w:eastAsia="Calibri" w:hAnsi="Calibri" w:cs="Calibri"/>
-          <w:b/>
-          <w:sz w:val="24"/>
-          <w:szCs w:val="24"/>
-        </w:rPr>
-        <w:t>ttack:</w:t>
+        <w:t>A – Attack:</w:t>
       </w:r>
     </w:p>
     <w:p>
@@ -217,13 +210,7 @@
         <w:rPr>
           <w:rFonts w:ascii="Calibri" w:eastAsia="Calibri" w:hAnsi="Calibri" w:cs="Calibri"/>
         </w:rPr>
-        <w:t xml:space="preserve">We assigned </w:t>
-      </w:r>
-      <w:r>
-        <w:rPr>
-          <w:rFonts w:ascii="Calibri" w:eastAsia="Calibri" w:hAnsi="Calibri" w:cs="Calibri"/>
-        </w:rPr>
-        <w:t>shield slide to ‘</w:t>
+        <w:t>We assigned shield slide to ‘</w:t>
       </w:r>
       <w:r>
         <w:rPr>
@@ -300,13 +287,7 @@
         <w:rPr>
           <w:rFonts w:ascii="Calibri" w:eastAsia="Calibri" w:hAnsi="Calibri" w:cs="Calibri"/>
         </w:rPr>
-        <w:t xml:space="preserve">’ as we felt it will be the one of the lesser used abilities out </w:t>
-      </w:r>
-      <w:r>
-        <w:rPr>
-          <w:rFonts w:ascii="Calibri" w:eastAsia="Calibri" w:hAnsi="Calibri" w:cs="Calibri"/>
-        </w:rPr>
-        <w:t>of the abilities on the right-side buttons, due to it mainly being tied to situational uses.</w:t>
+        <w:t>’ as we felt it will be the one of the lesser used abilities out of the abilities on the right-side buttons, due to it mainly being tied to situational uses.</w:t>
       </w:r>
       <w:r>
         <w:rPr>
@@ -373,13 +354,7 @@
         <w:rPr>
           <w:rFonts w:ascii="Calibri" w:eastAsia="Calibri" w:hAnsi="Calibri" w:cs="Calibri"/>
         </w:rPr>
-        <w:t xml:space="preserve"> changing this would likely confuse t</w:t>
-      </w:r>
-      <w:r>
-        <w:rPr>
-          <w:rFonts w:ascii="Calibri" w:eastAsia="Calibri" w:hAnsi="Calibri" w:cs="Calibri"/>
-        </w:rPr>
-        <w:t>he player.</w:t>
+        <w:t xml:space="preserve"> changing this would likely confuse the player.</w:t>
       </w:r>
     </w:p>
     <w:p>
@@ -488,14 +463,7 @@
           <w:rFonts w:ascii="Calibri" w:eastAsia="Calibri" w:hAnsi="Calibri" w:cs="Calibri"/>
           <w:b/>
         </w:rPr>
-        <w:t>left t</w:t>
-      </w:r>
-      <w:r>
-        <w:rPr>
-          <w:rFonts w:ascii="Calibri" w:eastAsia="Calibri" w:hAnsi="Calibri" w:cs="Calibri"/>
-          <w:b/>
-        </w:rPr>
-        <w:t>rigger</w:t>
+        <w:t>left trigger</w:t>
       </w:r>
       <w:r>
         <w:rPr>
@@ -521,16 +489,7 @@
           <w:sz w:val="24"/>
           <w:szCs w:val="24"/>
         </w:rPr>
-        <w:t>Right trigger – S</w:t>
-      </w:r>
-      <w:r>
-        <w:rPr>
-          <w:rFonts w:ascii="Calibri" w:eastAsia="Calibri" w:hAnsi="Calibri" w:cs="Calibri"/>
-          <w:b/>
-          <w:sz w:val="24"/>
-          <w:szCs w:val="24"/>
-        </w:rPr>
-        <w:t>print:</w:t>
+        <w:t>Right trigger – Sprint:</w:t>
       </w:r>
     </w:p>
     <w:p>
@@ -569,8 +528,6 @@
           <w:sz w:val="28"/>
         </w:rPr>
       </w:pPr>
-      <w:bookmarkStart w:id="0" w:name="_GoBack"/>
-      <w:bookmarkEnd w:id="0"/>
     </w:p>
     <w:p>
       <w:pPr>
@@ -699,13 +656,7 @@
         <w:rPr>
           <w:rFonts w:ascii="Calibri" w:eastAsia="Calibri" w:hAnsi="Calibri" w:cs="Calibri"/>
         </w:rPr>
-        <w:t xml:space="preserve">This is </w:t>
-      </w:r>
-      <w:r>
-        <w:rPr>
-          <w:rFonts w:ascii="Calibri" w:eastAsia="Calibri" w:hAnsi="Calibri" w:cs="Calibri"/>
-        </w:rPr>
-        <w:t>performed by jump while within the range of a zipwire.</w:t>
+        <w:t>This is performed by jump while within the range of a zipwire.</w:t>
       </w:r>
     </w:p>
     <w:p>
@@ -775,13 +726,7 @@
         <w:rPr>
           <w:rFonts w:ascii="Calibri" w:eastAsia="Calibri" w:hAnsi="Calibri" w:cs="Calibri"/>
         </w:rPr>
-        <w:t>Like most games we plan on allowing the player to alter specific attributes of the game to allow for a more comfortable play style. We hope to allow all buttons to be rebound to whatever the player feels comfortable with alongside a few other settings to e</w:t>
-      </w:r>
-      <w:r>
-        <w:rPr>
-          <w:rFonts w:ascii="Calibri" w:eastAsia="Calibri" w:hAnsi="Calibri" w:cs="Calibri"/>
-        </w:rPr>
-        <w:t xml:space="preserve">ither help performance or alter the audio of the game. </w:t>
+        <w:t xml:space="preserve">Like most games we plan on allowing the player to alter specific attributes of the game to allow for a more comfortable play style. We hope to allow all buttons to be rebound to whatever the player feels comfortable with alongside a few other settings to either help performance or alter the audio of the game. </w:t>
       </w:r>
     </w:p>
     <w:p>
@@ -904,13 +849,7 @@
         <w:rPr>
           <w:rFonts w:ascii="Calibri" w:eastAsia="Calibri" w:hAnsi="Calibri" w:cs="Calibri"/>
         </w:rPr>
-        <w:t>Variable mas</w:t>
-      </w:r>
-      <w:r>
-        <w:rPr>
-          <w:rFonts w:ascii="Calibri" w:eastAsia="Calibri" w:hAnsi="Calibri" w:cs="Calibri"/>
-        </w:rPr>
-        <w:t>ter volume, sound effects, background music, ambience.</w:t>
+        <w:t>Variable master volume, sound effects, background music, ambience.</w:t>
       </w:r>
     </w:p>
     <w:p>
@@ -948,6 +887,7 @@
       </w:r>
     </w:p>
     <w:sectPr>
+      <w:headerReference w:type="default" r:id="rId8"/>
       <w:pgSz w:w="11906" w:h="16838"/>
       <w:pgMar w:top="1440" w:right="1440" w:bottom="1440" w:left="1440" w:header="708" w:footer="708" w:gutter="0"/>
       <w:cols w:space="708"/>
@@ -955,6 +895,69 @@
     </w:sectPr>
   </w:body>
 </w:document>
+</file>
+
+<file path=word/endnotes.xml><?xml version="1.0" encoding="utf-8"?>
+<w:endnotes xmlns:wpc="http://schemas.microsoft.com/office/word/2010/wordprocessingCanvas" xmlns:cx="http://schemas.microsoft.com/office/drawing/2014/chartex" xmlns:cx1="http://schemas.microsoft.com/office/drawing/2015/9/8/chartex" xmlns:cx2="http://schemas.microsoft.com/office/drawing/2015/10/21/chartex" xmlns:cx3="http://schemas.microsoft.com/office/drawing/2016/5/9/chartex" xmlns:cx4="http://schemas.microsoft.com/office/drawing/2016/5/10/chartex" xmlns:cx5="http://schemas.microsoft.com/office/drawing/2016/5/11/chartex" xmlns:cx6="http://schemas.microsoft.com/office/drawing/2016/5/12/chartex" xmlns:cx7="http://schemas.microsoft.com/office/drawing/2016/5/13/chartex" xmlns:cx8="http://schemas.microsoft.com/office/drawing/2016/5/14/chartex" xmlns:mc="http://schemas.openxmlformats.org/markup-compatibility/2006" xmlns:aink="http://schemas.microsoft.com/office/drawing/2016/ink" xmlns:am3d="http://schemas.microsoft.com/office/drawing/2017/model3d" xmlns:o="urn:schemas-microsoft-com:office:office" xmlns:r="http://schemas.openxmlformats.org/officeDocument/2006/relationships" xmlns:m="http://schemas.openxmlformats.org/officeDocument/2006/math" xmlns:v="urn:schemas-microsoft-com:vml" xmlns:wp14="http://schemas.microsoft.com/office/word/2010/wordprocessingDrawing" xmlns:wp="http://schemas.openxmlformats.org/drawingml/2006/wordprocessingDrawing" xmlns:w10="urn:schemas-microsoft-com:office:word" xmlns:w="http://schemas.openxmlformats.org/wordprocessingml/2006/main" xmlns:w14="http://schemas.microsoft.com/office/word/2010/wordml" xmlns:w15="http://schemas.microsoft.com/office/word/2012/wordml" xmlns:w16cid="http://schemas.microsoft.com/office/word/2016/wordml/cid" xmlns:w16se="http://schemas.microsoft.com/office/word/2015/wordml/symex" xmlns:wpg="http://schemas.microsoft.com/office/word/2010/wordprocessingGroup" xmlns:wpi="http://schemas.microsoft.com/office/word/2010/wordprocessingInk" xmlns:wne="http://schemas.microsoft.com/office/word/2006/wordml" xmlns:wps="http://schemas.microsoft.com/office/word/2010/wordprocessingShape" mc:Ignorable="w14 w15 w16se w16cid wp14">
+  <w:endnote w:type="separator" w:id="-1">
+    <w:p>
+      <w:pPr>
+        <w:spacing w:after="0" w:line="240" w:lineRule="auto"/>
+      </w:pPr>
+      <w:r>
+        <w:separator/>
+      </w:r>
+    </w:p>
+  </w:endnote>
+  <w:endnote w:type="continuationSeparator" w:id="0">
+    <w:p>
+      <w:pPr>
+        <w:spacing w:after="0" w:line="240" w:lineRule="auto"/>
+      </w:pPr>
+      <w:r>
+        <w:continuationSeparator/>
+      </w:r>
+    </w:p>
+  </w:endnote>
+</w:endnotes>
+</file>
+
+<file path=word/footnotes.xml><?xml version="1.0" encoding="utf-8"?>
+<w:footnotes xmlns:wpc="http://schemas.microsoft.com/office/word/2010/wordprocessingCanvas" xmlns:cx="http://schemas.microsoft.com/office/drawing/2014/chartex" xmlns:cx1="http://schemas.microsoft.com/office/drawing/2015/9/8/chartex" xmlns:cx2="http://schemas.microsoft.com/office/drawing/2015/10/21/chartex" xmlns:cx3="http://schemas.microsoft.com/office/drawing/2016/5/9/chartex" xmlns:cx4="http://schemas.microsoft.com/office/drawing/2016/5/10/chartex" xmlns:cx5="http://schemas.microsoft.com/office/drawing/2016/5/11/chartex" xmlns:cx6="http://schemas.microsoft.com/office/drawing/2016/5/12/chartex" xmlns:cx7="http://schemas.microsoft.com/office/drawing/2016/5/13/chartex" xmlns:cx8="http://schemas.microsoft.com/office/drawing/2016/5/14/chartex" xmlns:mc="http://schemas.openxmlformats.org/markup-compatibility/2006" xmlns:aink="http://schemas.microsoft.com/office/drawing/2016/ink" xmlns:am3d="http://schemas.microsoft.com/office/drawing/2017/model3d" xmlns:o="urn:schemas-microsoft-com:office:office" xmlns:r="http://schemas.openxmlformats.org/officeDocument/2006/relationships" xmlns:m="http://schemas.openxmlformats.org/officeDocument/2006/math" xmlns:v="urn:schemas-microsoft-com:vml" xmlns:wp14="http://schemas.microsoft.com/office/word/2010/wordprocessingDrawing" xmlns:wp="http://schemas.openxmlformats.org/drawingml/2006/wordprocessingDrawing" xmlns:w10="urn:schemas-microsoft-com:office:word" xmlns:w="http://schemas.openxmlformats.org/wordprocessingml/2006/main" xmlns:w14="http://schemas.microsoft.com/office/word/2010/wordml" xmlns:w15="http://schemas.microsoft.com/office/word/2012/wordml" xmlns:w16cid="http://schemas.microsoft.com/office/word/2016/wordml/cid" xmlns:w16se="http://schemas.microsoft.com/office/word/2015/wordml/symex" xmlns:wpg="http://schemas.microsoft.com/office/word/2010/wordprocessingGroup" xmlns:wpi="http://schemas.microsoft.com/office/word/2010/wordprocessingInk" xmlns:wne="http://schemas.microsoft.com/office/word/2006/wordml" xmlns:wps="http://schemas.microsoft.com/office/word/2010/wordprocessingShape" mc:Ignorable="w14 w15 w16se w16cid wp14">
+  <w:footnote w:type="separator" w:id="-1">
+    <w:p>
+      <w:pPr>
+        <w:spacing w:after="0" w:line="240" w:lineRule="auto"/>
+      </w:pPr>
+      <w:r>
+        <w:separator/>
+      </w:r>
+    </w:p>
+  </w:footnote>
+  <w:footnote w:type="continuationSeparator" w:id="0">
+    <w:p>
+      <w:pPr>
+        <w:spacing w:after="0" w:line="240" w:lineRule="auto"/>
+      </w:pPr>
+      <w:r>
+        <w:continuationSeparator/>
+      </w:r>
+    </w:p>
+  </w:footnote>
+</w:footnotes>
+</file>
+
+<file path=word/header1.xml><?xml version="1.0" encoding="utf-8"?>
+<w:hdr xmlns:wpc="http://schemas.microsoft.com/office/word/2010/wordprocessingCanvas" xmlns:cx="http://schemas.microsoft.com/office/drawing/2014/chartex" xmlns:cx1="http://schemas.microsoft.com/office/drawing/2015/9/8/chartex" xmlns:cx2="http://schemas.microsoft.com/office/drawing/2015/10/21/chartex" xmlns:cx3="http://schemas.microsoft.com/office/drawing/2016/5/9/chartex" xmlns:cx4="http://schemas.microsoft.com/office/drawing/2016/5/10/chartex" xmlns:cx5="http://schemas.microsoft.com/office/drawing/2016/5/11/chartex" xmlns:cx6="http://schemas.microsoft.com/office/drawing/2016/5/12/chartex" xmlns:cx7="http://schemas.microsoft.com/office/drawing/2016/5/13/chartex" xmlns:cx8="http://schemas.microsoft.com/office/drawing/2016/5/14/chartex" xmlns:mc="http://schemas.openxmlformats.org/markup-compatibility/2006" xmlns:aink="http://schemas.microsoft.com/office/drawing/2016/ink" xmlns:am3d="http://schemas.microsoft.com/office/drawing/2017/model3d" xmlns:o="urn:schemas-microsoft-com:office:office" xmlns:r="http://schemas.openxmlformats.org/officeDocument/2006/relationships" xmlns:m="http://schemas.openxmlformats.org/officeDocument/2006/math" xmlns:v="urn:schemas-microsoft-com:vml" xmlns:wp14="http://schemas.microsoft.com/office/word/2010/wordprocessingDrawing" xmlns:wp="http://schemas.openxmlformats.org/drawingml/2006/wordprocessingDrawing" xmlns:w10="urn:schemas-microsoft-com:office:word" xmlns:w="http://schemas.openxmlformats.org/wordprocessingml/2006/main" xmlns:w14="http://schemas.microsoft.com/office/word/2010/wordml" xmlns:w15="http://schemas.microsoft.com/office/word/2012/wordml" xmlns:w16cid="http://schemas.microsoft.com/office/word/2016/wordml/cid" xmlns:w16se="http://schemas.microsoft.com/office/word/2015/wordml/symex" xmlns:wpg="http://schemas.microsoft.com/office/word/2010/wordprocessingGroup" xmlns:wpi="http://schemas.microsoft.com/office/word/2010/wordprocessingInk" xmlns:wne="http://schemas.microsoft.com/office/word/2006/wordml" xmlns:wps="http://schemas.microsoft.com/office/word/2010/wordprocessingShape" mc:Ignorable="w14 w15 w16se w16cid wp14">
+  <w:p>
+    <w:pPr>
+      <w:pStyle w:val="Header"/>
+    </w:pPr>
+    <w:r>
+      <w:t>Game Input Documentation</w:t>
+    </w:r>
+  </w:p>
+</w:hdr>
 </file>
 
 <file path=word/styles.xml><?xml version="1.0" encoding="utf-8"?>
@@ -1383,6 +1386,50 @@
     <w:semiHidden/>
     <w:unhideWhenUsed/>
   </w:style>
+  <w:style w:type="paragraph" w:styleId="Header">
+    <w:name w:val="header"/>
+    <w:basedOn w:val="Normal"/>
+    <w:link w:val="HeaderChar"/>
+    <w:uiPriority w:val="99"/>
+    <w:unhideWhenUsed/>
+    <w:rsid w:val="00145027"/>
+    <w:pPr>
+      <w:tabs>
+        <w:tab w:val="center" w:pos="4513"/>
+        <w:tab w:val="right" w:pos="9026"/>
+      </w:tabs>
+      <w:spacing w:after="0" w:line="240" w:lineRule="auto"/>
+    </w:pPr>
+  </w:style>
+  <w:style w:type="character" w:customStyle="1" w:styleId="HeaderChar">
+    <w:name w:val="Header Char"/>
+    <w:basedOn w:val="DefaultParagraphFont"/>
+    <w:link w:val="Header"/>
+    <w:uiPriority w:val="99"/>
+    <w:rsid w:val="00145027"/>
+  </w:style>
+  <w:style w:type="paragraph" w:styleId="Footer">
+    <w:name w:val="footer"/>
+    <w:basedOn w:val="Normal"/>
+    <w:link w:val="FooterChar"/>
+    <w:uiPriority w:val="99"/>
+    <w:unhideWhenUsed/>
+    <w:rsid w:val="00145027"/>
+    <w:pPr>
+      <w:tabs>
+        <w:tab w:val="center" w:pos="4513"/>
+        <w:tab w:val="right" w:pos="9026"/>
+      </w:tabs>
+      <w:spacing w:after="0" w:line="240" w:lineRule="auto"/>
+    </w:pPr>
+  </w:style>
+  <w:style w:type="character" w:customStyle="1" w:styleId="FooterChar">
+    <w:name w:val="Footer Char"/>
+    <w:basedOn w:val="DefaultParagraphFont"/>
+    <w:link w:val="Footer"/>
+    <w:uiPriority w:val="99"/>
+    <w:rsid w:val="00145027"/>
+  </w:style>
 </w:styles>
 </file>
 
